--- a/5FS/OOP/uebung6/Kontrollfragen_28112018.docx
+++ b/5FS/OOP/uebung6/Kontrollfragen_28112018.docx
@@ -9,14 +9,12 @@
       <w:r>
         <w:t xml:space="preserve">Welche Rolle spielt die Klasse </w:t>
       </w:r>
-      <w:proofErr w:type="spellStart"/>
       <w:r>
         <w:rPr>
           <w:b/>
         </w:rPr>
         <w:t>Object</w:t>
       </w:r>
-      <w:proofErr w:type="spellEnd"/>
       <w:r>
         <w:t xml:space="preserve"> in Java?</w:t>
       </w:r>
@@ -30,14 +28,12 @@
           <w:numId w:val="1"/>
         </w:numPr>
       </w:pPr>
-      <w:proofErr w:type="spellStart"/>
       <w:r>
         <w:rPr>
           <w:b/>
         </w:rPr>
         <w:t>Object</w:t>
       </w:r>
-      <w:proofErr w:type="spellEnd"/>
       <w:r>
         <w:t xml:space="preserve"> ist die Wurzel der Java-Klassenhierarchie</w:t>
       </w:r>
@@ -53,33 +49,18 @@
       <w:r>
         <w:t xml:space="preserve">Jede Klasse in Java ist vom </w:t>
       </w:r>
-      <w:proofErr w:type="spellStart"/>
       <w:r>
         <w:t>Super</w:t>
       </w:r>
       <w:r>
-        <w:t>typ</w:t>
-      </w:r>
-      <w:proofErr w:type="spellEnd"/>
-      <w:r>
-        <w:t xml:space="preserve"> </w:t>
-      </w:r>
-      <w:proofErr w:type="spellStart"/>
-      <w:proofErr w:type="gramStart"/>
+        <w:t xml:space="preserve">typ </w:t>
+      </w:r>
       <w:r>
         <w:rPr>
           <w:b/>
         </w:rPr>
-        <w:t>java.lang</w:t>
-      </w:r>
-      <w:proofErr w:type="gramEnd"/>
-      <w:r>
-        <w:rPr>
-          <w:b/>
-        </w:rPr>
-        <w:t>.Object</w:t>
-      </w:r>
-      <w:proofErr w:type="spellEnd"/>
+        <w:t>java.lang.Object</w:t>
+      </w:r>
     </w:p>
     <w:p>
       <w:pPr>
@@ -92,18 +73,37 @@
       <w:r>
         <w:t xml:space="preserve">Wenn keine Oberklasse durch Vererbung angegeben wird, ist </w:t>
       </w:r>
-      <w:proofErr w:type="spellStart"/>
       <w:r>
         <w:rPr>
           <w:b/>
         </w:rPr>
         <w:t>Object</w:t>
       </w:r>
-      <w:proofErr w:type="spellEnd"/>
       <w:r>
         <w:t>, die direkte Oberklasse (implizite Vererbung)</w:t>
       </w:r>
     </w:p>
+    <w:p>
+      <w:pPr>
+        <w:pStyle w:val="Listenabsatz"/>
+        <w:numPr>
+          <w:ilvl w:val="0"/>
+          <w:numId w:val="1"/>
+        </w:numPr>
+      </w:pPr>
+      <w:r>
+        <w:t xml:space="preserve">Jede Klasse kann in ein Typ </w:t>
+      </w:r>
+      <w:r>
+        <w:rPr>
+          <w:b/>
+        </w:rPr>
+        <w:t xml:space="preserve">Object </w:t>
+      </w:r>
+      <w:r>
+        <w:t>konvertiert werden.</w:t>
+      </w:r>
+    </w:p>
     <w:p/>
     <w:p>
       <w:pPr>
@@ -123,10 +123,7 @@
         </w:numPr>
       </w:pPr>
       <w:r>
-        <w:t>e</w:t>
-      </w:r>
-      <w:r>
-        <w:t xml:space="preserve">ine Klasse, die mindestens eine abstrakte Methode </w:t>
+        <w:t xml:space="preserve">eine Klasse, die mindestens eine abstrakte Methode </w:t>
       </w:r>
       <w:r>
         <w:t>enthalt</w:t>
@@ -152,156 +149,143 @@
       <w:r>
         <w:t xml:space="preserve"> </w:t>
       </w:r>
-      <w:proofErr w:type="spellStart"/>
-      <w:r>
-        <w:t>abstract</w:t>
-      </w:r>
-      <w:proofErr w:type="spellEnd"/>
-      <w:r>
-        <w:t xml:space="preserve"> markiert</w:t>
-      </w:r>
-    </w:p>
-    <w:p>
-      <w:pPr>
-        <w:pStyle w:val="Listenabsatz"/>
-        <w:numPr>
-          <w:ilvl w:val="0"/>
-          <w:numId w:val="2"/>
-        </w:numPr>
-      </w:pPr>
-      <w:r>
-        <w:t>Eine abstrakte Klasse wird in einer Unterklasse konkretisiert, wenn dort alle ihre abstrakten Methoden implementiert sind</w:t>
-      </w:r>
-    </w:p>
-    <w:p>
-      <w:pPr>
-        <w:pStyle w:val="Listenabsatz"/>
-        <w:numPr>
-          <w:ilvl w:val="0"/>
-          <w:numId w:val="2"/>
-        </w:numPr>
-      </w:pPr>
-      <w:r>
-        <w:t xml:space="preserve">Abstrakte Klassen sind </w:t>
-      </w:r>
-      <w:r>
-        <w:t>künstliche</w:t>
-      </w:r>
-      <w:r>
-        <w:t xml:space="preserve"> Oberklassen, die geschaffen werden, um Gemeinsamkeiten mehrerer Klassen zusammenzufassen</w:t>
-      </w:r>
-    </w:p>
-    <w:p>
-      <w:pPr>
-        <w:pStyle w:val="Listenabsatz"/>
-        <w:numPr>
-          <w:ilvl w:val="0"/>
-          <w:numId w:val="2"/>
-        </w:numPr>
-      </w:pPr>
-      <w:r>
-        <w:t>Abstrakte Klassen dienen nur zur besseren Strukturierung der Software</w:t>
-      </w:r>
-    </w:p>
-    <w:p>
-      <w:pPr>
-        <w:pStyle w:val="Listenabsatz"/>
-        <w:numPr>
-          <w:ilvl w:val="0"/>
-          <w:numId w:val="2"/>
-        </w:numPr>
-      </w:pPr>
-      <w:r>
-        <w:t xml:space="preserve">Es </w:t>
-      </w:r>
-      <w:r>
-        <w:t>können</w:t>
-      </w:r>
-      <w:r>
-        <w:t xml:space="preserve"> keine Objekte einer abstrakten Klasse erzeugt werden</w:t>
-      </w:r>
-    </w:p>
-    <w:p>
-      <w:pPr>
-        <w:pStyle w:val="Listenabsatz"/>
-        <w:numPr>
-          <w:ilvl w:val="0"/>
-          <w:numId w:val="2"/>
-        </w:numPr>
-      </w:pPr>
-      <w:r>
-        <w:t>Die fehlende Implementierung wird in den Unterklassen „nachgeliefert“, sonst sind diese auch abstrakt</w:t>
-      </w:r>
-    </w:p>
-    <w:p/>
-    <w:p>
-      <w:pPr>
-        <w:pStyle w:val="berschrift1"/>
-      </w:pPr>
-      <w:r>
-        <w:t>Wozu benutzt man Interfaces beim Programmieren?</w:t>
-      </w:r>
-    </w:p>
-    <w:p/>
-    <w:p>
-      <w:pPr>
-        <w:pStyle w:val="Listenabsatz"/>
-        <w:numPr>
-          <w:ilvl w:val="0"/>
-          <w:numId w:val="3"/>
-        </w:numPr>
-      </w:pPr>
-      <w:r>
-        <w:t xml:space="preserve">Legen eine minimale </w:t>
-      </w:r>
-      <w:r>
-        <w:t>Funktionalität</w:t>
-      </w:r>
-      <w:r>
-        <w:t xml:space="preserve"> (Methoden) fest, die in einer implementierten Klasse vorhanden sein soll</w:t>
-      </w:r>
-    </w:p>
-    <w:p>
-      <w:pPr>
-        <w:pStyle w:val="Listenabsatz"/>
-        <w:numPr>
-          <w:ilvl w:val="0"/>
-          <w:numId w:val="3"/>
-        </w:numPr>
-      </w:pPr>
-      <w:r>
-        <w:t>gehen weiter als abstrakte Klassen</w:t>
-      </w:r>
-    </w:p>
-    <w:p>
-      <w:pPr>
-        <w:pStyle w:val="Listenabsatz"/>
-        <w:numPr>
-          <w:ilvl w:val="0"/>
-          <w:numId w:val="3"/>
-        </w:numPr>
-      </w:pPr>
-      <w:r>
-        <w:t xml:space="preserve">Alle Methoden sind abstrakt dadurch ist das </w:t>
-      </w:r>
-      <w:r>
-        <w:t>Schlüsselwort</w:t>
-      </w:r>
-      <w:r>
-        <w:t xml:space="preserve"> </w:t>
-      </w:r>
-      <w:proofErr w:type="spellStart"/>
       <w:r>
         <w:rPr>
           <w:b/>
         </w:rPr>
         <w:t>abstract</w:t>
       </w:r>
-      <w:proofErr w:type="spellEnd"/>
+      <w:r>
+        <w:t xml:space="preserve"> markiert</w:t>
+      </w:r>
+    </w:p>
+    <w:p>
+      <w:pPr>
+        <w:pStyle w:val="Listenabsatz"/>
+        <w:numPr>
+          <w:ilvl w:val="0"/>
+          <w:numId w:val="2"/>
+        </w:numPr>
+      </w:pPr>
+      <w:r>
+        <w:t>Eine abstrakte Klasse wird in einer Unterklasse konkretisiert, wenn dort alle ihre abstrakten Methoden implementiert sind</w:t>
+      </w:r>
+    </w:p>
+    <w:p>
+      <w:pPr>
+        <w:pStyle w:val="Listenabsatz"/>
+        <w:numPr>
+          <w:ilvl w:val="0"/>
+          <w:numId w:val="2"/>
+        </w:numPr>
+      </w:pPr>
+      <w:r>
+        <w:t xml:space="preserve">Abstrakte Klassen sind </w:t>
+      </w:r>
+      <w:r>
+        <w:t>künstliche</w:t>
+      </w:r>
+      <w:r>
+        <w:t xml:space="preserve"> Oberklassen, die geschaffen werden, um Gemeinsamkeiten mehrerer Klassen zusammenzufassen</w:t>
+      </w:r>
+    </w:p>
+    <w:p>
+      <w:pPr>
+        <w:pStyle w:val="Listenabsatz"/>
+        <w:numPr>
+          <w:ilvl w:val="0"/>
+          <w:numId w:val="2"/>
+        </w:numPr>
+      </w:pPr>
+      <w:r>
+        <w:t>Abstrakte Klassen dienen nur zur besseren Strukturierung der Software</w:t>
+      </w:r>
+    </w:p>
+    <w:p>
+      <w:pPr>
+        <w:pStyle w:val="Listenabsatz"/>
+        <w:numPr>
+          <w:ilvl w:val="0"/>
+          <w:numId w:val="2"/>
+        </w:numPr>
+      </w:pPr>
+      <w:r>
+        <w:t xml:space="preserve">Es </w:t>
+      </w:r>
+      <w:r>
+        <w:t>können</w:t>
+      </w:r>
+      <w:r>
+        <w:t xml:space="preserve"> keine Objekte einer abstrakten Klasse erzeugt werden</w:t>
+      </w:r>
+    </w:p>
+    <w:p/>
+    <w:p>
+      <w:pPr>
+        <w:pStyle w:val="berschrift1"/>
+      </w:pPr>
+      <w:r>
+        <w:t>Wozu benutzt man Interfaces beim Programmieren?</w:t>
+      </w:r>
+    </w:p>
+    <w:p/>
+    <w:p>
+      <w:pPr>
+        <w:pStyle w:val="Listenabsatz"/>
+        <w:numPr>
+          <w:ilvl w:val="0"/>
+          <w:numId w:val="3"/>
+        </w:numPr>
+      </w:pPr>
+      <w:r>
+        <w:t xml:space="preserve">Legen eine minimale </w:t>
+      </w:r>
+      <w:r>
+        <w:t>Funktionalität</w:t>
+      </w:r>
+      <w:r>
+        <w:t xml:space="preserve"> (Methoden) fest, die in einer implementierten Klasse vorhanden sein soll</w:t>
+      </w:r>
+    </w:p>
+    <w:p>
+      <w:pPr>
+        <w:pStyle w:val="Listenabsatz"/>
+        <w:numPr>
+          <w:ilvl w:val="0"/>
+          <w:numId w:val="3"/>
+        </w:numPr>
+      </w:pPr>
+      <w:r>
+        <w:t>Sind die Schnittstelle zum Anwender einer Klasse.</w:t>
+      </w:r>
+    </w:p>
+    <w:p>
+      <w:pPr>
+        <w:pStyle w:val="Listenabsatz"/>
+        <w:numPr>
+          <w:ilvl w:val="0"/>
+          <w:numId w:val="3"/>
+        </w:numPr>
+      </w:pPr>
+      <w:r>
+        <w:t xml:space="preserve">Alle Methoden sind abstrakt dadurch ist das </w:t>
+      </w:r>
+      <w:r>
+        <w:t>Schlüsselwort</w:t>
+      </w:r>
       <w:r>
         <w:t xml:space="preserve"> </w:t>
       </w:r>
       <w:r>
+        <w:rPr>
+          <w:b/>
+        </w:rPr>
+        <w:t>abstract</w:t>
+      </w:r>
+      <w:r>
+        <w:t xml:space="preserve"> </w:t>
+      </w:r>
+      <w:r>
         <w:t>überflüssig</w:t>
       </w:r>
     </w:p>
@@ -328,14 +312,12 @@
       <w:r>
         <w:t xml:space="preserve"> </w:t>
       </w:r>
-      <w:proofErr w:type="spellStart"/>
       <w:r>
         <w:rPr>
           <w:b/>
         </w:rPr>
         <w:t>interface</w:t>
       </w:r>
-      <w:proofErr w:type="spellEnd"/>
     </w:p>
     <w:p/>
     <w:p>
@@ -350,8 +332,6 @@
       <w:r>
         <w:t>In Interfaces:</w:t>
       </w:r>
-      <w:bookmarkStart w:id="0" w:name="_GoBack"/>
-      <w:bookmarkEnd w:id="0"/>
     </w:p>
     <w:p>
       <w:pPr>
@@ -368,15 +348,46 @@
         <w:t>müssen</w:t>
       </w:r>
       <w:r>
+        <w:t xml:space="preserve"> public sein -&gt; Muss nicht angegeben werden, wird implizit gesetzt</w:t>
+      </w:r>
+    </w:p>
+    <w:p>
+      <w:pPr>
+        <w:pStyle w:val="Listenabsatz"/>
+        <w:numPr>
+          <w:ilvl w:val="0"/>
+          <w:numId w:val="4"/>
+        </w:numPr>
+      </w:pPr>
+      <w:r>
+        <w:t>Es sind nur Methoden</w:t>
+      </w:r>
+      <w:r>
+        <w:t xml:space="preserve"> Köpfe</w:t>
+      </w:r>
+      <w:r>
+        <w:t xml:space="preserve"> erlaubt</w:t>
+      </w:r>
+    </w:p>
+    <w:p>
+      <w:pPr>
+        <w:pStyle w:val="Listenabsatz"/>
+        <w:numPr>
+          <w:ilvl w:val="0"/>
+          <w:numId w:val="4"/>
+        </w:numPr>
+      </w:pPr>
+      <w:r>
+        <w:t>Es sind nur Instanz</w:t>
+      </w:r>
+      <w:r>
         <w:t xml:space="preserve"> </w:t>
       </w:r>
-      <w:proofErr w:type="spellStart"/>
-      <w:r>
-        <w:t>public</w:t>
-      </w:r>
-      <w:proofErr w:type="spellEnd"/>
-      <w:r>
-        <w:t xml:space="preserve"> sein -&gt; Muss nicht angegeben werden, wird implizit gesetzt</w:t>
+      <w:r>
+        <w:t>Methoden</w:t>
+      </w:r>
+      <w:r>
+        <w:t xml:space="preserve"> erlaubt</w:t>
       </w:r>
     </w:p>
     <w:p>
@@ -388,13 +399,13 @@
         </w:numPr>
       </w:pPr>
       <w:r>
-        <w:t>Es sind nur Methoden</w:t>
-      </w:r>
-      <w:r>
-        <w:t xml:space="preserve"> Köpfe</w:t>
-      </w:r>
-      <w:r>
-        <w:t xml:space="preserve"> erlaubt</w:t>
+        <w:t>Es sind keine Instanz</w:t>
+      </w:r>
+      <w:r>
+        <w:t xml:space="preserve"> V</w:t>
+      </w:r>
+      <w:r>
+        <w:t>ariablen erlaubt</w:t>
       </w:r>
     </w:p>
     <w:p>
@@ -406,60 +417,13 @@
         </w:numPr>
       </w:pPr>
       <w:r>
-        <w:t>Es sind nur Instanz</w:t>
-      </w:r>
-      <w:r>
-        <w:t xml:space="preserve"> </w:t>
-      </w:r>
-      <w:r>
-        <w:t>Methoden</w:t>
-      </w:r>
-      <w:r>
-        <w:t xml:space="preserve"> erlaubt</w:t>
-      </w:r>
-    </w:p>
-    <w:p>
-      <w:pPr>
-        <w:pStyle w:val="Listenabsatz"/>
-        <w:numPr>
-          <w:ilvl w:val="0"/>
-          <w:numId w:val="4"/>
-        </w:numPr>
-      </w:pPr>
-      <w:r>
-        <w:t>Es sind keine Instanz</w:t>
-      </w:r>
-      <w:r>
-        <w:t xml:space="preserve"> V</w:t>
-      </w:r>
-      <w:r>
-        <w:t>ariablen erlaubt</w:t>
-      </w:r>
-    </w:p>
-    <w:p>
-      <w:pPr>
-        <w:pStyle w:val="Listenabsatz"/>
-        <w:numPr>
-          <w:ilvl w:val="0"/>
-          <w:numId w:val="4"/>
-        </w:numPr>
-      </w:pPr>
-      <w:r>
         <w:t xml:space="preserve">Es sind nur </w:t>
       </w:r>
-      <w:proofErr w:type="spellStart"/>
       <w:r>
         <w:rPr>
           <w:b/>
         </w:rPr>
-        <w:t>static</w:t>
-      </w:r>
-      <w:proofErr w:type="spellEnd"/>
-      <w:r>
-        <w:rPr>
-          <w:b/>
-        </w:rPr>
-        <w:t xml:space="preserve"> final</w:t>
+        <w:t>static final</w:t>
       </w:r>
       <w:r>
         <w:t xml:space="preserve"> Klassenattribute erlaubt -&gt; </w:t>
@@ -490,6 +454,26 @@
       </w:r>
       <w:r>
         <w:t xml:space="preserve"> nicht instanziiert werden, deshalb sind auch keine Konstruktoren erlaubt</w:t>
+      </w:r>
+    </w:p>
+    <w:p>
+      <w:pPr>
+        <w:pStyle w:val="Listenabsatz"/>
+        <w:numPr>
+          <w:ilvl w:val="0"/>
+          <w:numId w:val="4"/>
+        </w:numPr>
+      </w:pPr>
+      <w:r>
+        <w:t>Ist Mehrfachvererbung möglich</w:t>
+      </w:r>
+      <w:r>
+        <w:t xml:space="preserve"> in ab</w:t>
+      </w:r>
+      <w:bookmarkStart w:id="0" w:name="_GoBack"/>
+      <w:bookmarkEnd w:id="0"/>
+      <w:r>
+        <w:t>strakten Klassen nicht</w:t>
       </w:r>
     </w:p>
     <w:sectPr>
